--- a/terms_risks_privacy/TermsOfUseDogezer_0301.docx
+++ b/terms_risks_privacy/TermsOfUseDogezer_0301.docx
@@ -1271,8 +1271,10 @@
         <w:rPr>
           <w:lang w:val="en-US"/>
         </w:rPr>
-        <w:t>penalties</w:t>
-      </w:r>
+        <w:t>things</w:t>
+      </w:r>
+      <w:bookmarkStart w:id="1" w:name="_GoBack"/>
+      <w:bookmarkEnd w:id="1"/>
       <w:r>
         <w:rPr>
           <w:lang w:val="en-US"/>
@@ -1433,15 +1435,7 @@
         <w:rPr>
           <w:lang w:val="en-US"/>
         </w:rPr>
-        <w:t>attorney</w:t>
-      </w:r>
-      <w:bookmarkStart w:id="1" w:name="_GoBack"/>
-      <w:bookmarkEnd w:id="1"/>
-      <w:r>
-        <w:rPr>
-          <w:lang w:val="en-US"/>
-        </w:rPr>
-        <w:t>s</w:t>
+        <w:t>attorneys</w:t>
       </w:r>
       <w:r>
         <w:rPr>
@@ -1941,7 +1935,7 @@
       <w:rPr>
         <w:noProof/>
       </w:rPr>
-      <w:t>1</w:t>
+      <w:t>8</w:t>
     </w:r>
     <w:r>
       <w:fldChar w:fldCharType="end"/>
